--- a/word-styles-reference-01.docx
+++ b/word-styles-reference-01.docx
@@ -149,6 +149,7 @@
     <w:p>
       <w:pPr>
         <w:pStyle w:val="docxPrompt"/>
+        <w:ind w:right="1440"/>
       </w:pPr>
       <w:r>
         <w:rPr>
